--- a/nellore clgs.docx
+++ b/nellore clgs.docx
@@ -2,7 +2,13 @@
 <file path=word/document.xml><?xml version="1.0" encoding="utf-8"?>
 <w:document xmlns:wpc="http://schemas.microsoft.com/office/word/2010/wordprocessingCanvas" xmlns:mc="http://schemas.openxmlformats.org/markup-compatibility/2006" xmlns:o="urn:schemas-microsoft-com:office:office" xmlns:r="http://schemas.openxmlformats.org/officeDocument/2006/relationships" xmlns:m="http://schemas.openxmlformats.org/officeDocument/2006/math" xmlns:v="urn:schemas-microsoft-com:vml" xmlns:wp14="http://schemas.microsoft.com/office/word/2010/wordprocessingDrawing" xmlns:wp="http://schemas.openxmlformats.org/drawingml/2006/wordprocessingDrawing" xmlns:w10="urn:schemas-microsoft-com:office:word" xmlns:w="http://schemas.openxmlformats.org/wordprocessingml/2006/main" xmlns:w14="http://schemas.microsoft.com/office/word/2010/wordml" xmlns:wpg="http://schemas.microsoft.com/office/word/2010/wordprocessingGroup" xmlns:wpi="http://schemas.microsoft.com/office/word/2010/wordprocessingInk" xmlns:wne="http://schemas.microsoft.com/office/word/2006/wordml" xmlns:wps="http://schemas.microsoft.com/office/word/2010/wordprocessingShape" mc:Ignorable="w14 wp14">
   <w:body>
-    <w:p/>
+    <w:p>
+      <w:r>
+        <w:t>Akhil</w:t>
+      </w:r>
+      <w:bookmarkStart w:id="0" w:name="_GoBack"/>
+      <w:bookmarkEnd w:id="0"/>
+    </w:p>
     <w:tbl>
       <w:tblPr>
         <w:tblStyle w:val="TableGrid"/>
@@ -50,68 +56,23 @@
               <w:ind w:left="288"/>
             </w:pPr>
             <w:r>
-              <w:t xml:space="preserve">AVS Nagar </w:t>
-            </w:r>
-            <w:proofErr w:type="spellStart"/>
-            <w:r>
-              <w:t>Chowtapalem</w:t>
-            </w:r>
-            <w:proofErr w:type="spellEnd"/>
-            <w:r>
-              <w:t xml:space="preserve"> </w:t>
-            </w:r>
-            <w:proofErr w:type="spellStart"/>
-            <w:r>
-              <w:t>Panchayat</w:t>
-            </w:r>
-            <w:proofErr w:type="spellEnd"/>
-            <w:r>
-              <w:t xml:space="preserve">, </w:t>
-            </w:r>
-            <w:proofErr w:type="spellStart"/>
-            <w:r>
-              <w:t>Venkatachalam,Ramdas</w:t>
-            </w:r>
-            <w:proofErr w:type="spellEnd"/>
-            <w:r>
-              <w:t xml:space="preserve"> </w:t>
-            </w:r>
-            <w:proofErr w:type="spellStart"/>
-            <w:r>
-              <w:t>kandriga</w:t>
-            </w:r>
-            <w:proofErr w:type="spellEnd"/>
-            <w:r>
-              <w:t xml:space="preserve"> road,</w:t>
-            </w:r>
-          </w:p>
-          <w:p>
-            <w:pPr>
-              <w:ind w:left="288"/>
-            </w:pPr>
-            <w:r>
-              <w:t xml:space="preserve">Road To AVS </w:t>
-            </w:r>
-            <w:proofErr w:type="spellStart"/>
-            <w:r>
-              <w:t>Engg</w:t>
-            </w:r>
-            <w:proofErr w:type="spellEnd"/>
-            <w:r>
-              <w:t xml:space="preserve">. College &amp;amp; Extend Too, </w:t>
-            </w:r>
-          </w:p>
-          <w:p>
-            <w:pPr>
-              <w:ind w:left="288"/>
-            </w:pPr>
-            <w:proofErr w:type="spellStart"/>
-            <w:r>
-              <w:t>Kanupuru</w:t>
-            </w:r>
-            <w:proofErr w:type="spellEnd"/>
-            <w:r>
-              <w:t xml:space="preserve"> Bit - I,</w:t>
+              <w:t>AVS Nagar Chowtapalem Panchayat, Venkatachalam,Ramdas kandriga road,</w:t>
+            </w:r>
+          </w:p>
+          <w:p>
+            <w:pPr>
+              <w:ind w:left="288"/>
+            </w:pPr>
+            <w:r>
+              <w:t xml:space="preserve">Road To AVS Engg. College &amp;amp; Extend Too, </w:t>
+            </w:r>
+          </w:p>
+          <w:p>
+            <w:pPr>
+              <w:ind w:left="288"/>
+            </w:pPr>
+            <w:r>
+              <w:t>Kanupuru Bit - I,</w:t>
             </w:r>
           </w:p>
           <w:p>
@@ -157,13 +118,8 @@
             <w:pPr>
               <w:ind w:left="288"/>
             </w:pPr>
-            <w:proofErr w:type="spellStart"/>
-            <w:r>
-              <w:t>Atmakur</w:t>
-            </w:r>
-            <w:proofErr w:type="spellEnd"/>
-            <w:r>
-              <w:t xml:space="preserve"> Engineering College</w:t>
+            <w:r>
+              <w:t>Atmakur Engineering College</w:t>
             </w:r>
           </w:p>
           <w:p>
@@ -222,55 +178,24 @@
             <w:pPr>
               <w:ind w:left="288"/>
             </w:pPr>
-            <w:proofErr w:type="spellStart"/>
-            <w:r>
-              <w:t>Audisankara</w:t>
-            </w:r>
-            <w:proofErr w:type="spellEnd"/>
-            <w:r>
-              <w:t xml:space="preserve"> College Of Engineering For Women,</w:t>
-            </w:r>
-          </w:p>
-          <w:p>
-            <w:pPr>
-              <w:ind w:left="288"/>
-            </w:pPr>
-            <w:r>
-              <w:t xml:space="preserve">NH - 5 Bypass Road, </w:t>
-            </w:r>
-            <w:proofErr w:type="spellStart"/>
-            <w:r>
-              <w:t>Aravinda</w:t>
-            </w:r>
-            <w:proofErr w:type="spellEnd"/>
-            <w:r>
-              <w:t xml:space="preserve"> Nagar, </w:t>
-            </w:r>
-            <w:proofErr w:type="spellStart"/>
-            <w:r>
-              <w:t>Gudur</w:t>
-            </w:r>
-            <w:proofErr w:type="spellEnd"/>
-            <w:r>
-              <w:t xml:space="preserve"> -524101,</w:t>
-            </w:r>
-          </w:p>
-          <w:p>
-            <w:pPr>
-              <w:ind w:left="288"/>
-            </w:pPr>
-            <w:proofErr w:type="spellStart"/>
-            <w:r>
-              <w:t>Nellore</w:t>
-            </w:r>
-            <w:proofErr w:type="gramStart"/>
-            <w:r>
-              <w:t>,Andhra</w:t>
-            </w:r>
-            <w:proofErr w:type="spellEnd"/>
-            <w:proofErr w:type="gramEnd"/>
-            <w:r>
-              <w:t xml:space="preserve"> Pradesh.</w:t>
+            <w:r>
+              <w:t>Audisankara College Of Engineering For Women,</w:t>
+            </w:r>
+          </w:p>
+          <w:p>
+            <w:pPr>
+              <w:ind w:left="288"/>
+            </w:pPr>
+            <w:r>
+              <w:t>NH - 5 Bypass Road, Aravinda Nagar, Gudur -524101,</w:t>
+            </w:r>
+          </w:p>
+          <w:p>
+            <w:pPr>
+              <w:ind w:left="288"/>
+            </w:pPr>
+            <w:r>
+              <w:t>Nellore,Andhra Pradesh.</w:t>
             </w:r>
           </w:p>
         </w:tc>
@@ -299,53 +224,24 @@
             <w:pPr>
               <w:ind w:left="288"/>
             </w:pPr>
-            <w:proofErr w:type="spellStart"/>
-            <w:r>
-              <w:t>Audisankara</w:t>
-            </w:r>
-            <w:proofErr w:type="spellEnd"/>
-            <w:r>
-              <w:t xml:space="preserve"> College of Engineering and Technology</w:t>
-            </w:r>
-          </w:p>
-          <w:p>
-            <w:pPr>
-              <w:ind w:left="288"/>
-            </w:pPr>
-            <w:r>
-              <w:t xml:space="preserve">NH - 5 Bypass Road, </w:t>
-            </w:r>
-            <w:proofErr w:type="spellStart"/>
-            <w:r>
-              <w:t>Aravinda</w:t>
-            </w:r>
-            <w:proofErr w:type="spellEnd"/>
-            <w:r>
-              <w:t xml:space="preserve"> </w:t>
-            </w:r>
-            <w:proofErr w:type="spellStart"/>
-            <w:r>
-              <w:t>Nagar,Gudur</w:t>
-            </w:r>
-            <w:proofErr w:type="spellEnd"/>
-            <w:r>
-              <w:t>, Asian Highway 45,</w:t>
-            </w:r>
-          </w:p>
-          <w:p>
-            <w:pPr>
-              <w:ind w:left="288"/>
-            </w:pPr>
-            <w:r>
-              <w:t xml:space="preserve">East </w:t>
-            </w:r>
-            <w:proofErr w:type="spellStart"/>
-            <w:r>
-              <w:t>Gudur</w:t>
-            </w:r>
-            <w:proofErr w:type="spellEnd"/>
-            <w:r>
-              <w:t xml:space="preserve"> Rural, Andhra Pradesh-524101</w:t>
+            <w:r>
+              <w:t>Audisankara College of Engineering and Technology</w:t>
+            </w:r>
+          </w:p>
+          <w:p>
+            <w:pPr>
+              <w:ind w:left="288"/>
+            </w:pPr>
+            <w:r>
+              <w:t>NH - 5 Bypass Road, Aravinda Nagar,Gudur, Asian Highway 45,</w:t>
+            </w:r>
+          </w:p>
+          <w:p>
+            <w:pPr>
+              <w:ind w:left="288"/>
+            </w:pPr>
+            <w:r>
+              <w:t>East Gudur Rural, Andhra Pradesh-524101</w:t>
             </w:r>
           </w:p>
         </w:tc>
@@ -379,47 +275,16 @@
             <w:pPr>
               <w:ind w:left="288"/>
             </w:pPr>
-            <w:proofErr w:type="spellStart"/>
-            <w:r>
-              <w:t>Brahmaiah</w:t>
-            </w:r>
-            <w:proofErr w:type="spellEnd"/>
-            <w:r>
-              <w:t xml:space="preserve"> College of </w:t>
-            </w:r>
-            <w:proofErr w:type="spellStart"/>
-            <w:r>
-              <w:t>Engineering,Nellore</w:t>
-            </w:r>
-            <w:proofErr w:type="spellEnd"/>
-          </w:p>
-          <w:p>
-            <w:pPr>
-              <w:ind w:left="288"/>
-            </w:pPr>
-            <w:proofErr w:type="spellStart"/>
-            <w:r>
-              <w:t>Kodavaluru</w:t>
-            </w:r>
-            <w:proofErr w:type="spellEnd"/>
-            <w:r>
-              <w:t xml:space="preserve"> ,Near to </w:t>
-            </w:r>
-            <w:proofErr w:type="spellStart"/>
-            <w:r>
-              <w:t>Kovur</w:t>
-            </w:r>
-            <w:proofErr w:type="spellEnd"/>
-            <w:r>
-              <w:t xml:space="preserve">, Nellore, National Highway 5, North </w:t>
-            </w:r>
-            <w:proofErr w:type="spellStart"/>
-            <w:r>
-              <w:t>Rajupalem</w:t>
-            </w:r>
-            <w:proofErr w:type="spellEnd"/>
-            <w:r>
-              <w:t>,</w:t>
+            <w:r>
+              <w:t>Brahmaiah College of Engineering,Nellore</w:t>
+            </w:r>
+          </w:p>
+          <w:p>
+            <w:pPr>
+              <w:ind w:left="288"/>
+            </w:pPr>
+            <w:r>
+              <w:t>Kodavaluru ,Near to Kovur, Nellore, National Highway 5, North Rajupalem,</w:t>
             </w:r>
           </w:p>
           <w:p>
@@ -464,42 +329,16 @@
             <w:pPr>
               <w:ind w:left="288"/>
             </w:pPr>
-            <w:proofErr w:type="spellStart"/>
-            <w:r>
-              <w:t>lDBS</w:t>
-            </w:r>
-            <w:proofErr w:type="spellEnd"/>
-            <w:r>
-              <w:t xml:space="preserve"> Institute of </w:t>
-            </w:r>
-            <w:proofErr w:type="spellStart"/>
-            <w:r>
-              <w:t>Technology,D.S.Naidu</w:t>
-            </w:r>
-            <w:proofErr w:type="spellEnd"/>
-            <w:r>
-              <w:t xml:space="preserve"> Nagar, </w:t>
-            </w:r>
-            <w:proofErr w:type="spellStart"/>
-            <w:r>
-              <w:t>Maddurupadu</w:t>
-            </w:r>
-            <w:proofErr w:type="spellEnd"/>
-            <w:r>
-              <w:t xml:space="preserve"> ,</w:t>
-            </w:r>
-          </w:p>
-          <w:p>
-            <w:pPr>
-              <w:ind w:left="288"/>
-            </w:pPr>
-            <w:proofErr w:type="spellStart"/>
-            <w:r>
-              <w:t>Kavali</w:t>
-            </w:r>
-            <w:proofErr w:type="spellEnd"/>
-            <w:r>
-              <w:t xml:space="preserve"> , Nellore ,</w:t>
+            <w:r>
+              <w:t>lDBS Institute of Technology,D.S.Naidu Nagar, Maddurupadu ,</w:t>
+            </w:r>
+          </w:p>
+          <w:p>
+            <w:pPr>
+              <w:ind w:left="288"/>
+            </w:pPr>
+            <w:r>
+              <w:t>Kavali , Nellore ,</w:t>
             </w:r>
           </w:p>
           <w:p>
@@ -549,47 +388,24 @@
             <w:pPr>
               <w:ind w:left="288"/>
             </w:pPr>
-            <w:proofErr w:type="spellStart"/>
-            <w:r>
-              <w:t>Visvodaya</w:t>
-            </w:r>
-            <w:proofErr w:type="spellEnd"/>
-            <w:r>
-              <w:t xml:space="preserve"> Engineering College:</w:t>
-            </w:r>
-          </w:p>
-          <w:p>
-            <w:pPr>
-              <w:ind w:left="288"/>
-            </w:pPr>
-            <w:proofErr w:type="spellStart"/>
-            <w:r>
-              <w:t>Visvodaya</w:t>
-            </w:r>
-            <w:proofErr w:type="spellEnd"/>
-            <w:r>
-              <w:t xml:space="preserve"> Campus, </w:t>
-            </w:r>
-            <w:proofErr w:type="spellStart"/>
-            <w:r>
-              <w:t>Kavali</w:t>
-            </w:r>
-            <w:proofErr w:type="spellEnd"/>
-            <w:r>
-              <w:t xml:space="preserve"> , Nellore-524201,</w:t>
-            </w:r>
-          </w:p>
-          <w:p>
-            <w:pPr>
-              <w:ind w:left="288"/>
-            </w:pPr>
-            <w:proofErr w:type="spellStart"/>
-            <w:r>
-              <w:t>AndhraPradesh</w:t>
-            </w:r>
-            <w:proofErr w:type="spellEnd"/>
-            <w:r>
-              <w:t>.</w:t>
+            <w:r>
+              <w:t>Visvodaya Engineering College:</w:t>
+            </w:r>
+          </w:p>
+          <w:p>
+            <w:pPr>
+              <w:ind w:left="288"/>
+            </w:pPr>
+            <w:r>
+              <w:t>Visvodaya Campus, Kavali , Nellore-524201,</w:t>
+            </w:r>
+          </w:p>
+          <w:p>
+            <w:pPr>
+              <w:ind w:left="288"/>
+            </w:pPr>
+            <w:r>
+              <w:t>AndhraPradesh.</w:t>
             </w:r>
           </w:p>
         </w:tc>
@@ -619,44 +435,15 @@
               <w:ind w:left="288"/>
             </w:pPr>
             <w:r>
-              <w:t xml:space="preserve">Sri </w:t>
-            </w:r>
-            <w:proofErr w:type="spellStart"/>
-            <w:r>
-              <w:t>Raghavendra</w:t>
-            </w:r>
-            <w:proofErr w:type="spellEnd"/>
-            <w:r>
-              <w:t xml:space="preserve"> Inst. of Science &amp;amp; Tech ,</w:t>
-            </w:r>
-          </w:p>
-          <w:p>
-            <w:pPr>
-              <w:ind w:left="288"/>
-            </w:pPr>
-            <w:proofErr w:type="spellStart"/>
-            <w:r>
-              <w:t>Kavali</w:t>
-            </w:r>
-            <w:proofErr w:type="spellEnd"/>
-            <w:r>
-              <w:t xml:space="preserve"> </w:t>
-            </w:r>
-            <w:proofErr w:type="spellStart"/>
-            <w:r>
-              <w:t>Udayagiri</w:t>
-            </w:r>
-            <w:proofErr w:type="spellEnd"/>
-            <w:r>
-              <w:t xml:space="preserve"> Road, </w:t>
-            </w:r>
-            <w:proofErr w:type="spellStart"/>
-            <w:r>
-              <w:t>Vinjamur</w:t>
-            </w:r>
-            <w:proofErr w:type="spellEnd"/>
-            <w:r>
-              <w:t xml:space="preserve"> , Nellore-524228,</w:t>
+              <w:t>Sri Raghavendra Inst. of Science &amp;amp; Tech ,</w:t>
+            </w:r>
+          </w:p>
+          <w:p>
+            <w:pPr>
+              <w:ind w:left="288"/>
+            </w:pPr>
+            <w:r>
+              <w:t>Kavali Udayagiri Road, Vinjamur , Nellore-524228,</w:t>
             </w:r>
           </w:p>
           <w:p>
@@ -699,60 +486,24 @@
               <w:ind w:left="288"/>
             </w:pPr>
             <w:r>
-              <w:t xml:space="preserve">Sri </w:t>
-            </w:r>
-            <w:proofErr w:type="spellStart"/>
-            <w:r>
-              <w:t>Padmavathi</w:t>
-            </w:r>
-            <w:proofErr w:type="spellEnd"/>
-            <w:r>
-              <w:t xml:space="preserve"> Engineering College,</w:t>
-            </w:r>
-          </w:p>
-          <w:p>
-            <w:pPr>
-              <w:ind w:left="288"/>
-            </w:pPr>
-            <w:proofErr w:type="spellStart"/>
-            <w:r>
-              <w:t>Bijjam</w:t>
-            </w:r>
-            <w:proofErr w:type="spellEnd"/>
-            <w:r>
-              <w:t xml:space="preserve"> </w:t>
-            </w:r>
-            <w:proofErr w:type="spellStart"/>
-            <w:r>
-              <w:t>Sreenivasulu</w:t>
-            </w:r>
-            <w:proofErr w:type="spellEnd"/>
-            <w:r>
-              <w:t xml:space="preserve"> Reddy 40&amp;#39;f Rd, Musunur-524201,</w:t>
-            </w:r>
-          </w:p>
-          <w:p>
-            <w:pPr>
-              <w:ind w:left="288"/>
-            </w:pPr>
-            <w:proofErr w:type="spellStart"/>
-            <w:r>
-              <w:t>Andra</w:t>
-            </w:r>
-            <w:proofErr w:type="spellEnd"/>
-            <w:r>
-              <w:t xml:space="preserve"> </w:t>
-            </w:r>
-            <w:proofErr w:type="spellStart"/>
-            <w:proofErr w:type="gramStart"/>
-            <w:r>
-              <w:t>pradesh</w:t>
-            </w:r>
-            <w:proofErr w:type="spellEnd"/>
-            <w:r>
-              <w:t xml:space="preserve"> .</w:t>
-            </w:r>
-            <w:proofErr w:type="gramEnd"/>
+              <w:t>Sri Padmavathi Engineering College,</w:t>
+            </w:r>
+          </w:p>
+          <w:p>
+            <w:pPr>
+              <w:ind w:left="288"/>
+            </w:pPr>
+            <w:r>
+              <w:t>Bijjam Sreenivasulu Reddy 40&amp;#39;f Rd, Musunur-524201,</w:t>
+            </w:r>
+          </w:p>
+          <w:p>
+            <w:pPr>
+              <w:ind w:left="288"/>
+            </w:pPr>
+            <w:r>
+              <w:t>Andra pradesh .</w:t>
+            </w:r>
           </w:p>
         </w:tc>
         <w:tc>
@@ -788,29 +539,8 @@
             <w:pPr>
               <w:ind w:left="288"/>
             </w:pPr>
-            <w:proofErr w:type="spellStart"/>
-            <w:r>
-              <w:t>Konduru</w:t>
-            </w:r>
-            <w:proofErr w:type="spellEnd"/>
-            <w:r>
-              <w:t xml:space="preserve"> </w:t>
-            </w:r>
-            <w:proofErr w:type="spellStart"/>
-            <w:r>
-              <w:t>Satram</w:t>
-            </w:r>
-            <w:proofErr w:type="spellEnd"/>
-            <w:r>
-              <w:t xml:space="preserve"> , </w:t>
-            </w:r>
-            <w:proofErr w:type="spellStart"/>
-            <w:r>
-              <w:t>Manubolu</w:t>
-            </w:r>
-            <w:proofErr w:type="spellEnd"/>
-            <w:r>
-              <w:t xml:space="preserve"> ,</w:t>
+            <w:r>
+              <w:t>Konduru Satram , Manubolu ,</w:t>
             </w:r>
           </w:p>
           <w:p>
@@ -860,21 +590,8 @@
             <w:pPr>
               <w:ind w:left="288"/>
             </w:pPr>
-            <w:proofErr w:type="spellStart"/>
-            <w:r>
-              <w:t>Bogole</w:t>
-            </w:r>
-            <w:proofErr w:type="spellEnd"/>
-            <w:r>
-              <w:t xml:space="preserve"> </w:t>
-            </w:r>
-            <w:proofErr w:type="spellStart"/>
-            <w:r>
-              <w:t>Manda</w:t>
-            </w:r>
-            <w:proofErr w:type="spellEnd"/>
-            <w:r>
-              <w:t>, National Highway 5,</w:t>
+            <w:r>
+              <w:t>Bogole Manda, National Highway 5,</w:t>
             </w:r>
           </w:p>
           <w:p>
@@ -911,13 +628,8 @@
             <w:pPr>
               <w:ind w:left="288"/>
             </w:pPr>
-            <w:proofErr w:type="spellStart"/>
-            <w:r>
-              <w:t>Quba</w:t>
-            </w:r>
-            <w:proofErr w:type="spellEnd"/>
-            <w:r>
-              <w:t xml:space="preserve"> College of Engineering &amp;amp; technology</w:t>
+            <w:r>
+              <w:t>Quba College of Engineering &amp;amp; technology</w:t>
             </w:r>
           </w:p>
           <w:p>
@@ -932,13 +644,8 @@
             <w:pPr>
               <w:ind w:left="288"/>
             </w:pPr>
-            <w:proofErr w:type="spellStart"/>
-            <w:r>
-              <w:t>Andra</w:t>
-            </w:r>
-            <w:proofErr w:type="spellEnd"/>
-            <w:r>
-              <w:t xml:space="preserve"> Pradesh.</w:t>
+            <w:r>
+              <w:t>Andra Pradesh.</w:t>
             </w:r>
           </w:p>
           <w:p/>
@@ -986,37 +693,16 @@
             <w:pPr>
               <w:ind w:left="288"/>
             </w:pPr>
-            <w:proofErr w:type="spellStart"/>
-            <w:r>
-              <w:t>Priyadarshini</w:t>
-            </w:r>
-            <w:proofErr w:type="spellEnd"/>
-            <w:r>
-              <w:t xml:space="preserve"> Institute of Technology and Sciences</w:t>
-            </w:r>
-          </w:p>
-          <w:p>
-            <w:pPr>
-              <w:ind w:left="288"/>
-            </w:pPr>
-            <w:r>
-              <w:t xml:space="preserve">Near </w:t>
-            </w:r>
-            <w:proofErr w:type="spellStart"/>
-            <w:r>
-              <w:t>Tenali</w:t>
-            </w:r>
-            <w:proofErr w:type="spellEnd"/>
-            <w:r>
-              <w:t xml:space="preserve">., </w:t>
-            </w:r>
-            <w:proofErr w:type="spellStart"/>
-            <w:r>
-              <w:t>Chintalapudi</w:t>
-            </w:r>
-            <w:proofErr w:type="spellEnd"/>
-            <w:r>
-              <w:t>,</w:t>
+            <w:r>
+              <w:t>Priyadarshini Institute of Technology and Sciences</w:t>
+            </w:r>
+          </w:p>
+          <w:p>
+            <w:pPr>
+              <w:ind w:left="288"/>
+            </w:pPr>
+            <w:r>
+              <w:t>Near Tenali., Chintalapudi,</w:t>
             </w:r>
           </w:p>
           <w:p>
@@ -1053,26 +739,16 @@
             <w:pPr>
               <w:ind w:left="288"/>
             </w:pPr>
-            <w:proofErr w:type="spellStart"/>
-            <w:r>
-              <w:t>Priyadarshini</w:t>
-            </w:r>
-            <w:proofErr w:type="spellEnd"/>
-            <w:r>
-              <w:t xml:space="preserve"> College of Engineering &amp;amp; Technology</w:t>
-            </w:r>
-          </w:p>
-          <w:p>
-            <w:pPr>
-              <w:ind w:left="288"/>
-            </w:pPr>
-            <w:proofErr w:type="spellStart"/>
-            <w:r>
-              <w:t>Kanuparthipadu</w:t>
-            </w:r>
-            <w:proofErr w:type="spellEnd"/>
-            <w:r>
-              <w:t>, A.K Nagar Post, Nellore,</w:t>
+            <w:r>
+              <w:t>Priyadarshini College of Engineering &amp;amp; Technology</w:t>
+            </w:r>
+          </w:p>
+          <w:p>
+            <w:pPr>
+              <w:ind w:left="288"/>
+            </w:pPr>
+            <w:r>
+              <w:t>Kanuparthipadu, A.K Nagar Post, Nellore,</w:t>
             </w:r>
           </w:p>
           <w:p>
@@ -1123,28 +799,15 @@
               <w:ind w:left="288"/>
             </w:pPr>
             <w:r>
-              <w:t xml:space="preserve">PBR </w:t>
-            </w:r>
-            <w:proofErr w:type="spellStart"/>
-            <w:r>
-              <w:t>Visvodaya</w:t>
-            </w:r>
-            <w:proofErr w:type="spellEnd"/>
-            <w:r>
-              <w:t xml:space="preserve"> Institute of Technology &amp;amp; Science:</w:t>
-            </w:r>
-          </w:p>
-          <w:p>
-            <w:pPr>
-              <w:ind w:left="288"/>
-            </w:pPr>
-            <w:proofErr w:type="spellStart"/>
-            <w:r>
-              <w:t>Kavali</w:t>
-            </w:r>
-            <w:proofErr w:type="spellEnd"/>
-            <w:r>
-              <w:t xml:space="preserve"> -524201, Nellore ,</w:t>
+              <w:t>PBR Visvodaya Institute of Technology &amp;amp; Science:</w:t>
+            </w:r>
+          </w:p>
+          <w:p>
+            <w:pPr>
+              <w:ind w:left="288"/>
+            </w:pPr>
+            <w:r>
+              <w:t>Kavali -524201, Nellore ,</w:t>
             </w:r>
           </w:p>
           <w:p>
@@ -1181,47 +844,24 @@
             <w:pPr>
               <w:ind w:left="288"/>
             </w:pPr>
-            <w:proofErr w:type="spellStart"/>
-            <w:r>
-              <w:t>Narayana</w:t>
-            </w:r>
-            <w:proofErr w:type="spellEnd"/>
-            <w:r>
-              <w:t xml:space="preserve"> Engineering College:</w:t>
-            </w:r>
-          </w:p>
-          <w:p>
-            <w:pPr>
-              <w:ind w:left="288"/>
-            </w:pPr>
-            <w:proofErr w:type="spellStart"/>
-            <w:r>
-              <w:t>Narayana</w:t>
-            </w:r>
-            <w:proofErr w:type="spellEnd"/>
-            <w:r>
-              <w:t xml:space="preserve"> Avenue </w:t>
-            </w:r>
-            <w:proofErr w:type="spellStart"/>
-            <w:r>
-              <w:t>Muthukur</w:t>
-            </w:r>
-            <w:proofErr w:type="spellEnd"/>
-            <w:r>
-              <w:t xml:space="preserve"> Road, A.K. Nagar,</w:t>
-            </w:r>
-          </w:p>
-          <w:p>
-            <w:pPr>
-              <w:ind w:left="288"/>
-            </w:pPr>
-            <w:proofErr w:type="spellStart"/>
-            <w:r>
-              <w:t>Balarama</w:t>
-            </w:r>
-            <w:proofErr w:type="spellEnd"/>
-            <w:r>
-              <w:t xml:space="preserve"> Nagar, Nellore-524004,</w:t>
+            <w:r>
+              <w:t>Narayana Engineering College:</w:t>
+            </w:r>
+          </w:p>
+          <w:p>
+            <w:pPr>
+              <w:ind w:left="288"/>
+            </w:pPr>
+            <w:r>
+              <w:t>Narayana Avenue Muthukur Road, A.K. Nagar,</w:t>
+            </w:r>
+          </w:p>
+          <w:p>
+            <w:pPr>
+              <w:ind w:left="288"/>
+            </w:pPr>
+            <w:r>
+              <w:t>Balarama Nagar, Nellore-524004,</w:t>
             </w:r>
           </w:p>
           <w:p>
@@ -1272,15 +912,7 @@
               <w:ind w:left="288"/>
             </w:pPr>
             <w:r>
-              <w:t xml:space="preserve">B-5 High Quarters , Kota </w:t>
-            </w:r>
-            <w:proofErr w:type="spellStart"/>
-            <w:r>
-              <w:t>Mandal</w:t>
-            </w:r>
-            <w:proofErr w:type="spellEnd"/>
-            <w:r>
-              <w:t xml:space="preserve">, </w:t>
+              <w:t xml:space="preserve">B-5 High Quarters , Kota Mandal, </w:t>
             </w:r>
           </w:p>
           <w:p>
@@ -1333,37 +965,8 @@
             <w:pPr>
               <w:ind w:left="288"/>
             </w:pPr>
-            <w:proofErr w:type="spellStart"/>
-            <w:r>
-              <w:t>Mekapati</w:t>
-            </w:r>
-            <w:proofErr w:type="spellEnd"/>
-            <w:r>
-              <w:t xml:space="preserve"> </w:t>
-            </w:r>
-            <w:proofErr w:type="spellStart"/>
-            <w:r>
-              <w:t>Rajamohan</w:t>
-            </w:r>
-            <w:proofErr w:type="spellEnd"/>
-            <w:r>
-              <w:t xml:space="preserve"> Reddy Institute of Tech &amp;amp; </w:t>
-            </w:r>
-            <w:proofErr w:type="spellStart"/>
-            <w:r>
-              <w:t>Sci</w:t>
-            </w:r>
-            <w:proofErr w:type="spellEnd"/>
-            <w:r>
-              <w:t>.,</w:t>
-            </w:r>
-            <w:proofErr w:type="spellStart"/>
-            <w:r>
-              <w:t>Udayagiri</w:t>
-            </w:r>
-            <w:proofErr w:type="spellEnd"/>
-            <w:r>
-              <w:t>,</w:t>
+            <w:r>
+              <w:t>Mekapati Rajamohan Reddy Institute of Tech &amp;amp; Sci.,Udayagiri,</w:t>
             </w:r>
           </w:p>
           <w:p>
@@ -1413,45 +1016,16 @@
             <w:pPr>
               <w:ind w:left="288"/>
             </w:pPr>
-            <w:proofErr w:type="spellStart"/>
-            <w:r>
-              <w:t>Malineni</w:t>
-            </w:r>
-            <w:proofErr w:type="spellEnd"/>
-            <w:r>
-              <w:t xml:space="preserve"> </w:t>
-            </w:r>
-            <w:proofErr w:type="spellStart"/>
-            <w:r>
-              <w:t>Lakshmaiah</w:t>
-            </w:r>
-            <w:proofErr w:type="spellEnd"/>
-            <w:r>
-              <w:t xml:space="preserve"> Institute of Engineering &amp;amp; Technology:</w:t>
-            </w:r>
-          </w:p>
-          <w:p>
-            <w:pPr>
-              <w:ind w:left="288"/>
-            </w:pPr>
-            <w:r>
-              <w:t xml:space="preserve">North </w:t>
-            </w:r>
-            <w:proofErr w:type="spellStart"/>
-            <w:r>
-              <w:t>Rajupalem</w:t>
-            </w:r>
-            <w:proofErr w:type="spellEnd"/>
-            <w:r>
-              <w:t xml:space="preserve"> (V), </w:t>
-            </w:r>
-            <w:proofErr w:type="spellStart"/>
-            <w:r>
-              <w:t>Ramannapalem</w:t>
-            </w:r>
-            <w:proofErr w:type="spellEnd"/>
-            <w:r>
-              <w:t xml:space="preserve"> Road, Guntur-Chennai Hwy,</w:t>
+            <w:r>
+              <w:t>Malineni Lakshmaiah Institute of Engineering &amp;amp; Technology:</w:t>
+            </w:r>
+          </w:p>
+          <w:p>
+            <w:pPr>
+              <w:ind w:left="288"/>
+            </w:pPr>
+            <w:r>
+              <w:t>North Rajupalem (V), Ramannapalem Road, Guntur-Chennai Hwy,</w:t>
             </w:r>
           </w:p>
           <w:p>
@@ -1496,13 +1070,8 @@
             <w:pPr>
               <w:ind w:left="288"/>
             </w:pPr>
-            <w:proofErr w:type="spellStart"/>
-            <w:r>
-              <w:t>Geethanjali</w:t>
-            </w:r>
-            <w:proofErr w:type="spellEnd"/>
-            <w:r>
-              <w:t xml:space="preserve"> Institute of Science and Technology</w:t>
+            <w:r>
+              <w:t>Geethanjali Institute of Science and Technology</w:t>
             </w:r>
           </w:p>
           <w:p>
@@ -1517,21 +1086,8 @@
             <w:pPr>
               <w:ind w:left="288"/>
             </w:pPr>
-            <w:proofErr w:type="spellStart"/>
-            <w:r>
-              <w:t>Gangavaram</w:t>
-            </w:r>
-            <w:proofErr w:type="spellEnd"/>
-            <w:r>
-              <w:t xml:space="preserve">, </w:t>
-            </w:r>
-            <w:proofErr w:type="spellStart"/>
-            <w:r>
-              <w:t>Kovur</w:t>
-            </w:r>
-            <w:proofErr w:type="spellEnd"/>
-            <w:r>
-              <w:t>,</w:t>
+            <w:r>
+              <w:t>Gangavaram, Kovur,</w:t>
             </w:r>
           </w:p>
           <w:p>
@@ -1557,46 +1113,32 @@
             <w:pPr>
               <w:ind w:left="288"/>
             </w:pPr>
-            <w:bookmarkStart w:id="0" w:name="_GoBack"/>
-            <w:r>
-              <w:t>To</w:t>
-            </w:r>
-          </w:p>
-          <w:p>
-            <w:pPr>
-              <w:ind w:left="288"/>
-            </w:pPr>
-            <w:r>
-              <w:t>The Principal.</w:t>
-            </w:r>
-          </w:p>
-          <w:p>
-            <w:pPr>
-              <w:ind w:left="288"/>
-            </w:pPr>
-            <w:proofErr w:type="spellStart"/>
-            <w:r>
-              <w:t>Gokula</w:t>
-            </w:r>
-            <w:proofErr w:type="spellEnd"/>
-            <w:r>
-              <w:t xml:space="preserve"> Krishna College of Engineering,</w:t>
-            </w:r>
-          </w:p>
-          <w:p>
-            <w:pPr>
-              <w:ind w:left="288"/>
-            </w:pPr>
-            <w:r>
-              <w:t xml:space="preserve">Behind RTC Depot, </w:t>
-            </w:r>
-            <w:proofErr w:type="spellStart"/>
-            <w:r>
-              <w:t>Sullurpet</w:t>
-            </w:r>
-            <w:proofErr w:type="spellEnd"/>
-            <w:r>
-              <w:t>, Nellore,</w:t>
+            <w:r>
+              <w:t>To</w:t>
+            </w:r>
+          </w:p>
+          <w:p>
+            <w:pPr>
+              <w:ind w:left="288"/>
+            </w:pPr>
+            <w:r>
+              <w:t>The Principal.</w:t>
+            </w:r>
+          </w:p>
+          <w:p>
+            <w:pPr>
+              <w:ind w:left="288"/>
+            </w:pPr>
+            <w:r>
+              <w:t>Gokula Krishna College of Engineering,</w:t>
+            </w:r>
+          </w:p>
+          <w:p>
+            <w:pPr>
+              <w:ind w:left="288"/>
+            </w:pPr>
+            <w:r>
+              <w:t>Behind RTC Depot, Sullurpet, Nellore,</w:t>
             </w:r>
           </w:p>
           <w:p>
@@ -1606,7 +1148,6 @@
             <w:r>
               <w:t>Andhra Pradesh -524 121,</w:t>
             </w:r>
-            <w:bookmarkEnd w:id="0"/>
           </w:p>
         </w:tc>
         <w:tc>
@@ -1634,26 +1175,16 @@
             <w:pPr>
               <w:ind w:left="288"/>
             </w:pPr>
-            <w:proofErr w:type="spellStart"/>
-            <w:r>
-              <w:t>Jagans</w:t>
-            </w:r>
-            <w:proofErr w:type="spellEnd"/>
-            <w:r>
-              <w:t xml:space="preserve"> College of Engineering &amp;amp; Technology</w:t>
-            </w:r>
-          </w:p>
-          <w:p>
-            <w:pPr>
-              <w:ind w:left="288"/>
-            </w:pPr>
-            <w:proofErr w:type="spellStart"/>
-            <w:r>
-              <w:t>Choutapalem,Venkatachalam</w:t>
-            </w:r>
-            <w:proofErr w:type="spellEnd"/>
-            <w:r>
-              <w:t xml:space="preserve"> ,</w:t>
+            <w:r>
+              <w:t>Jagans College of Engineering &amp;amp; Technology</w:t>
+            </w:r>
+          </w:p>
+          <w:p>
+            <w:pPr>
+              <w:ind w:left="288"/>
+            </w:pPr>
+            <w:r>
+              <w:t>Choutapalem,Venkatachalam ,</w:t>
             </w:r>
           </w:p>
           <w:p>
@@ -1668,13 +1199,8 @@
             <w:pPr>
               <w:ind w:left="288"/>
             </w:pPr>
-            <w:proofErr w:type="spellStart"/>
-            <w:r>
-              <w:t>Opp-Mandakini</w:t>
-            </w:r>
-            <w:proofErr w:type="spellEnd"/>
-            <w:r>
-              <w:t xml:space="preserve"> Food plaza-524320</w:t>
+            <w:r>
+              <w:t>Opp-Mandakini Food plaza-524320</w:t>
             </w:r>
           </w:p>
         </w:tc>
@@ -1716,26 +1242,16 @@
             <w:pPr>
               <w:ind w:left="432"/>
             </w:pPr>
-            <w:proofErr w:type="spellStart"/>
-            <w:r>
-              <w:t>Kovur</w:t>
-            </w:r>
-            <w:proofErr w:type="spellEnd"/>
-            <w:r>
-              <w:t>,</w:t>
+            <w:r>
+              <w:t>Kovur,</w:t>
             </w:r>
           </w:p>
           <w:p>
             <w:pPr>
               <w:ind w:left="432"/>
             </w:pPr>
-            <w:proofErr w:type="spellStart"/>
-            <w:r>
-              <w:t>Panchayati</w:t>
-            </w:r>
-            <w:proofErr w:type="spellEnd"/>
-            <w:r>
-              <w:t xml:space="preserve"> Office Road, SPSR NELLORE , - 524 137</w:t>
+            <w:r>
+              <w:t>Panchayati Office Road, SPSR NELLORE , - 524 137</w:t>
             </w:r>
           </w:p>
         </w:tc>
